--- a/homework_prep_build/current_files/L04/04_HW_Answer_Key_A.docx
+++ b/homework_prep_build/current_files/L04/04_HW_Answer_Key_A.docx
@@ -63,8 +63,8 @@
     <w:p>
       <w:pPr>
         <w:numPr>
+          <w:ilvl w:val="0"/>
           <w:numId w:val="1001"/>
-          <w:ilvl w:val="0"/>
         </w:numPr>
       </w:pPr>
       <w:r>
@@ -74,8 +74,8 @@
     <w:p>
       <w:pPr>
         <w:numPr>
+          <w:ilvl w:val="0"/>
           <w:numId w:val="1001"/>
-          <w:ilvl w:val="0"/>
         </w:numPr>
       </w:pPr>
       <w:r>
@@ -85,8 +85,8 @@
     <w:p>
       <w:pPr>
         <w:numPr>
+          <w:ilvl w:val="0"/>
           <w:numId w:val="1001"/>
-          <w:ilvl w:val="0"/>
         </w:numPr>
       </w:pPr>
       <w:r>
@@ -96,8 +96,8 @@
     <w:p>
       <w:pPr>
         <w:numPr>
+          <w:ilvl w:val="0"/>
           <w:numId w:val="1001"/>
-          <w:ilvl w:val="0"/>
         </w:numPr>
       </w:pPr>
       <w:r>
@@ -132,7 +132,7 @@
       <w:tblPr>
         <w:tblStyle w:val="Table"/>
         <w:tblW w:type="pct" w:w="0.0"/>
-        <w:tblLook w:firstRow="1"/>
+        <w:tblLook w:firstRow="1" w:lastRow="0" w:firstColumn="0" w:lastColumn="0" w:noHBand="0" w:noVBand="0"/>
       </w:tblPr>
       <w:tblGrid/>
       <w:tr>
@@ -221,16 +221,16 @@
               <m:r>
                 <m:t>−</m:t>
               </m:r>
-              <m:bar>
-                <m:barPr>
-                  <m:pos m:val="top"/>
-                </m:barPr>
+              <m:acc>
+                <m:accPr>
+                  <m:chr m:val="‾"/>
+                </m:accPr>
                 <m:e>
                   <m:r>
                     <m:t>x</m:t>
                   </m:r>
                 </m:e>
-              </m:bar>
+              </m:acc>
               <m:r>
                 <m:t>)</m:t>
               </m:r>
@@ -253,16 +253,16 @@
               <m:r>
                 <m:t>−</m:t>
               </m:r>
-              <m:bar>
-                <m:barPr>
-                  <m:pos m:val="top"/>
-                </m:barPr>
+              <m:acc>
+                <m:accPr>
+                  <m:chr m:val="‾"/>
+                </m:accPr>
                 <m:e>
                   <m:r>
                     <m:t>x</m:t>
                   </m:r>
                 </m:e>
-              </m:bar>
+              </m:acc>
               <m:sSup>
                 <m:e>
                   <m:r>
@@ -292,18 +292,10 @@
           </w:p>
         </w:tc>
         <w:tc>
-          <w:p>
-            <w:pPr>
-              <w:pStyle w:val="Compact"/>
-            </w:pPr>
-          </w:p>
-        </w:tc>
-        <w:tc>
-          <w:p>
-            <w:pPr>
-              <w:pStyle w:val="Compact"/>
-            </w:pPr>
-          </w:p>
+          <w:p/>
+        </w:tc>
+        <w:tc>
+          <w:p/>
         </w:tc>
       </w:tr>
       <w:tr>
@@ -319,11 +311,7 @@
           </w:p>
         </w:tc>
         <w:tc>
-          <w:p>
-            <w:pPr>
-              <w:pStyle w:val="Compact"/>
-            </w:pPr>
-          </w:p>
+          <w:p/>
         </w:tc>
         <w:tc>
           <w:p>
@@ -356,18 +344,10 @@
           </w:p>
         </w:tc>
         <w:tc>
-          <w:p>
-            <w:pPr>
-              <w:pStyle w:val="Compact"/>
-            </w:pPr>
-          </w:p>
-        </w:tc>
-        <w:tc>
-          <w:p>
-            <w:pPr>
-              <w:pStyle w:val="Compact"/>
-            </w:pPr>
-          </w:p>
+          <w:p/>
+        </w:tc>
+        <w:tc>
+          <w:p/>
         </w:tc>
       </w:tr>
       <w:tr>
@@ -400,11 +380,7 @@
           </w:p>
         </w:tc>
         <w:tc>
-          <w:p>
-            <w:pPr>
-              <w:pStyle w:val="Compact"/>
-            </w:pPr>
-          </w:p>
+          <w:p/>
         </w:tc>
       </w:tr>
       <w:tr>
@@ -420,26 +396,18 @@
           </w:p>
         </w:tc>
         <w:tc>
-          <w:p>
-            <w:pPr>
-              <w:pStyle w:val="Compact"/>
-            </w:pPr>
-          </w:p>
-        </w:tc>
-        <w:tc>
-          <w:p>
-            <w:pPr>
-              <w:pStyle w:val="Compact"/>
-            </w:pPr>
-          </w:p>
+          <w:p/>
+        </w:tc>
+        <w:tc>
+          <w:p/>
         </w:tc>
       </w:tr>
     </w:tbl>
     <w:p>
       <w:pPr>
         <w:numPr>
+          <w:ilvl w:val="0"/>
           <w:numId w:val="1002"/>
-          <w:ilvl w:val="0"/>
         </w:numPr>
       </w:pPr>
       <w:r>
@@ -449,8 +417,8 @@
     <w:p>
       <w:pPr>
         <w:numPr>
+          <w:ilvl w:val="0"/>
           <w:numId w:val="1002"/>
-          <w:ilvl w:val="0"/>
         </w:numPr>
       </w:pPr>
       <w:r>
@@ -478,8 +446,8 @@
     <w:p>
       <w:pPr>
         <w:numPr>
+          <w:ilvl w:val="0"/>
           <w:numId w:val="1002"/>
-          <w:ilvl w:val="0"/>
         </w:numPr>
       </w:pPr>
       <w:r>
@@ -507,8 +475,8 @@
     <w:p>
       <w:pPr>
         <w:numPr>
+          <w:ilvl w:val="0"/>
           <w:numId w:val="1002"/>
-          <w:ilvl w:val="0"/>
         </w:numPr>
       </w:pPr>
       <w:r>
@@ -517,10 +485,9 @@
     </w:p>
     <w:p>
       <w:pPr>
-        <w:pStyle w:val="Compact"/>
         <w:numPr>
+          <w:ilvl w:val="0"/>
           <w:numId w:val="1002"/>
-          <w:ilvl w:val="0"/>
         </w:numPr>
       </w:pPr>
       <w:r>
@@ -530,8 +497,8 @@
     <w:p>
       <w:pPr>
         <w:numPr>
+          <w:ilvl w:val="0"/>
           <w:numId w:val="1002"/>
-          <w:ilvl w:val="0"/>
         </w:numPr>
       </w:pPr>
       <w:r>
@@ -540,11 +507,11 @@
     </w:p>
     <w:p>
       <w:pPr>
+        <w:numPr>
+          <w:ilvl w:val="1"/>
+          <w:numId w:val="1003"/>
+        </w:numPr>
         <w:pStyle w:val="Compact"/>
-        <w:numPr>
-          <w:numId w:val="1003"/>
-          <w:ilvl w:val="1"/>
-        </w:numPr>
       </w:pPr>
       <w:r>
         <w:t xml:space="preserve">{7, 8, 9, 10}</w:t>
@@ -552,11 +519,11 @@
     </w:p>
     <w:p>
       <w:pPr>
+        <w:numPr>
+          <w:ilvl w:val="1"/>
+          <w:numId w:val="1003"/>
+        </w:numPr>
         <w:pStyle w:val="Compact"/>
-        <w:numPr>
-          <w:numId w:val="1003"/>
-          <w:ilvl w:val="1"/>
-        </w:numPr>
       </w:pPr>
       <w:r>
         <w:t xml:space="preserve">{10, 10, 10, 10}</w:t>
@@ -564,11 +531,11 @@
     </w:p>
     <w:p>
       <w:pPr>
+        <w:numPr>
+          <w:ilvl w:val="1"/>
+          <w:numId w:val="1003"/>
+        </w:numPr>
         <w:pStyle w:val="Compact"/>
-        <w:numPr>
-          <w:numId w:val="1003"/>
-          <w:ilvl w:val="1"/>
-        </w:numPr>
       </w:pPr>
       <w:r>
         <w:t xml:space="preserve">{0, 0, 10, 10}</w:t>
@@ -576,11 +543,11 @@
     </w:p>
     <w:p>
       <w:pPr>
+        <w:numPr>
+          <w:ilvl w:val="1"/>
+          <w:numId w:val="1003"/>
+        </w:numPr>
         <w:pStyle w:val="Compact"/>
-        <w:numPr>
-          <w:numId w:val="1003"/>
-          <w:ilvl w:val="1"/>
-        </w:numPr>
       </w:pPr>
       <w:r>
         <w:t xml:space="preserve">{0, 1, 2, 3}</w:t>
@@ -598,7 +565,7 @@
       <w:tblPr>
         <w:tblStyle w:val="Table"/>
         <w:tblW w:type="pct" w:w="1875.0"/>
-        <w:tblLook w:firstRow="1"/>
+        <w:tblLook w:firstRow="1" w:lastRow="0" w:firstColumn="0" w:lastColumn="0" w:noHBand="0" w:noVBand="0"/>
       </w:tblPr>
       <w:tblGrid>
         <w:gridCol w:w="550"/>
@@ -883,8 +850,8 @@
     <w:p>
       <w:pPr>
         <w:numPr>
+          <w:ilvl w:val="0"/>
           <w:numId w:val="1004"/>
-          <w:ilvl w:val="0"/>
         </w:numPr>
       </w:pPr>
       <w:r>
@@ -893,11 +860,11 @@
     </w:p>
     <w:p>
       <w:pPr>
+        <w:numPr>
+          <w:ilvl w:val="1"/>
+          <w:numId w:val="1005"/>
+        </w:numPr>
         <w:pStyle w:val="Compact"/>
-        <w:numPr>
-          <w:numId w:val="1005"/>
-          <w:ilvl w:val="1"/>
-        </w:numPr>
       </w:pPr>
       <w:r>
         <w:t xml:space="preserve">The standard deviation will increase.</w:t>
@@ -905,11 +872,11 @@
     </w:p>
     <w:p>
       <w:pPr>
+        <w:numPr>
+          <w:ilvl w:val="1"/>
+          <w:numId w:val="1005"/>
+        </w:numPr>
         <w:pStyle w:val="Compact"/>
-        <w:numPr>
-          <w:numId w:val="1005"/>
-          <w:ilvl w:val="1"/>
-        </w:numPr>
       </w:pPr>
       <w:r>
         <w:t xml:space="preserve">The standard deviation will decrease.</w:t>
@@ -917,11 +884,11 @@
     </w:p>
     <w:p>
       <w:pPr>
+        <w:numPr>
+          <w:ilvl w:val="1"/>
+          <w:numId w:val="1005"/>
+        </w:numPr>
         <w:pStyle w:val="Compact"/>
-        <w:numPr>
-          <w:numId w:val="1005"/>
-          <w:ilvl w:val="1"/>
-        </w:numPr>
       </w:pPr>
       <w:r>
         <w:t xml:space="preserve">The standard deviation will stay the same.</w:t>
@@ -929,11 +896,11 @@
     </w:p>
     <w:p>
       <w:pPr>
+        <w:numPr>
+          <w:ilvl w:val="1"/>
+          <w:numId w:val="1005"/>
+        </w:numPr>
         <w:pStyle w:val="Compact"/>
-        <w:numPr>
-          <w:numId w:val="1005"/>
-          <w:ilvl w:val="1"/>
-        </w:numPr>
       </w:pPr>
       <w:r>
         <w:t xml:space="preserve">It is not possible to determine this without the full data set.</w:t>
@@ -947,15 +914,14 @@
         <w:t xml:space="preserve">–&gt;</w:t>
       </w:r>
     </w:p>
+    <w:bookmarkStart w:id="20" w:name="solutions"/>
     <w:p>
       <w:pPr>
         <w:pStyle w:val="Heading2"/>
       </w:pPr>
-      <w:bookmarkStart w:id="20" w:name="solutions"/>
       <w:r>
         <w:t xml:space="preserve">Solutions</w:t>
       </w:r>
-      <w:bookmarkEnd w:id="20"/>
     </w:p>
     <w:p>
       <w:pPr>
@@ -972,7 +938,7 @@
       <w:tblPr>
         <w:tblStyle w:val="Table"/>
         <w:tblW w:type="pct" w:w="5000.0"/>
-        <w:tblLook w:firstRow="1"/>
+        <w:tblLook w:firstRow="1" w:lastRow="0" w:firstColumn="0" w:lastColumn="0" w:noHBand="0" w:noVBand="0"/>
       </w:tblPr>
       <w:tblGrid>
         <w:gridCol w:w="808"/>
@@ -1182,7 +1148,7 @@
               <w:jc w:val="left"/>
             </w:pPr>
             <w:r>
-              <w:t xml:space="preserve">c. The percentage of data is the same for both.</w:t>
+              <w:t xml:space="preserve">c. The percentage of data is the same for both.</w:t>
             </w:r>
           </w:p>
         </w:tc>
@@ -1374,6 +1340,7 @@
               </m:r>
               <m:r>
                 <m:rPr>
+                  <m:nor/>
                   <m:sty m:val="p"/>
                 </m:rPr>
                 <m:t> nCi/L</m:t>
@@ -1420,6 +1387,7 @@
               </m:r>
               <m:r>
                 <m:rPr>
+                  <m:nor/>
                   <m:sty m:val="p"/>
                 </m:rPr>
                 <m:t> nCi/L</m:t>
@@ -1463,6 +1431,7 @@
               </m:r>
               <m:r>
                 <m:rPr>
+                  <m:nor/>
                   <m:sty m:val="p"/>
                 </m:rPr>
                 <m:t> nCi/L</m:t>
@@ -1509,6 +1478,7 @@
               </m:r>
               <m:r>
                 <m:rPr>
+                  <m:nor/>
                   <m:sty m:val="p"/>
                 </m:rPr>
                 <m:t> nCi/L</m:t>
@@ -1564,6 +1534,7 @@
               </m:r>
               <m:r>
                 <m:rPr>
+                  <m:nor/>
                   <m:sty m:val="p"/>
                 </m:rPr>
                 <m:t> nCi/L</m:t>
@@ -1602,7 +1573,7 @@
               <w:jc w:val="left"/>
             </w:pPr>
             <w:r>
-              <w:t xml:space="preserve">c. {0, 0, 10, 10}</w:t>
+              <w:t xml:space="preserve">c. {0, 0, 10, 10}</w:t>
             </w:r>
           </w:p>
         </w:tc>
@@ -1643,6 +1614,7 @@
         </w:tc>
       </w:tr>
     </w:tbl>
+    <w:bookmarkEnd w:id="20"/>
     <w:sectPr/>
   </w:body>
 </w:document>
@@ -1674,109 +1646,6 @@
 <file path=word/numbering.xml><?xml version="1.0" encoding="utf-8"?>
 <w:numbering xmlns:w="http://schemas.openxmlformats.org/wordprocessingml/2006/main">
   <w:abstractNum w:abstractNumId="990">
-    <w:nsid w:val="170cd2de"/>
-    <w:multiLevelType w:val="multilevel"/>
-    <w:lvl w:ilvl="0">
-      <w:numFmt w:val="bullet"/>
-      <w:lvlText w:val=" "/>
-      <w:lvlJc w:val="left"/>
-      <w:pPr>
-        <w:tabs>
-          <w:tab w:val="num" w:pos="0"/>
-        </w:tabs>
-        <w:ind w:left="480" w:hanging="480"/>
-      </w:pPr>
-    </w:lvl>
-    <w:lvl w:ilvl="1">
-      <w:numFmt w:val="bullet"/>
-      <w:lvlText w:val=" "/>
-      <w:lvlJc w:val="left"/>
-      <w:pPr>
-        <w:tabs>
-          <w:tab w:val="num" w:pos="720"/>
-        </w:tabs>
-        <w:ind w:left="1200" w:hanging="480"/>
-      </w:pPr>
-    </w:lvl>
-    <w:lvl w:ilvl="2">
-      <w:numFmt w:val="bullet"/>
-      <w:lvlText w:val=" "/>
-      <w:lvlJc w:val="left"/>
-      <w:pPr>
-        <w:tabs>
-          <w:tab w:val="num" w:pos="1440"/>
-        </w:tabs>
-        <w:ind w:left="1920" w:hanging="480"/>
-      </w:pPr>
-    </w:lvl>
-    <w:lvl w:ilvl="3">
-      <w:numFmt w:val="bullet"/>
-      <w:lvlText w:val=" "/>
-      <w:lvlJc w:val="left"/>
-      <w:pPr>
-        <w:tabs>
-          <w:tab w:val="num" w:pos="2160"/>
-        </w:tabs>
-        <w:ind w:left="2640" w:hanging="480"/>
-      </w:pPr>
-    </w:lvl>
-    <w:lvl w:ilvl="4">
-      <w:numFmt w:val="bullet"/>
-      <w:lvlText w:val=" "/>
-      <w:lvlJc w:val="left"/>
-      <w:pPr>
-        <w:tabs>
-          <w:tab w:val="num" w:pos="2880"/>
-        </w:tabs>
-        <w:ind w:left="3360" w:hanging="480"/>
-      </w:pPr>
-    </w:lvl>
-    <w:lvl w:ilvl="5">
-      <w:numFmt w:val="bullet"/>
-      <w:lvlText w:val=" "/>
-      <w:lvlJc w:val="left"/>
-      <w:pPr>
-        <w:tabs>
-          <w:tab w:val="num" w:pos="3600"/>
-        </w:tabs>
-        <w:ind w:left="4080" w:hanging="480"/>
-      </w:pPr>
-    </w:lvl>
-    <w:lvl w:ilvl="6">
-      <w:numFmt w:val="bullet"/>
-      <w:lvlText w:val=" "/>
-      <w:lvlJc w:val="left"/>
-      <w:pPr>
-        <w:tabs>
-          <w:tab w:val="num" w:pos="4320"/>
-        </w:tabs>
-        <w:ind w:left="4800" w:hanging="480"/>
-      </w:pPr>
-    </w:lvl>
-    <w:lvl w:ilvl="7">
-      <w:numFmt w:val="bullet"/>
-      <w:lvlText w:val=" "/>
-      <w:lvlJc w:val="left"/>
-      <w:pPr>
-        <w:tabs>
-          <w:tab w:val="num" w:pos="5040"/>
-        </w:tabs>
-        <w:ind w:left="5520" w:hanging="480"/>
-      </w:pPr>
-    </w:lvl>
-    <w:lvl w:ilvl="8">
-      <w:numFmt w:val="bullet"/>
-      <w:lvlText w:val=" "/>
-      <w:lvlJc w:val="left"/>
-      <w:pPr>
-        <w:tabs>
-          <w:tab w:val="num" w:pos="5760"/>
-        </w:tabs>
-        <w:ind w:left="6240" w:hanging="480"/>
-      </w:pPr>
-    </w:lvl>
-  </w:abstractNum>
-  <w:abstractNum w:abstractNumId="990">
     <w:nsid w:val="2c1ae401"/>
     <w:multiLevelType w:val="multilevel"/>
     <w:lvl w:ilvl="0">
@@ -2327,9 +2196,6 @@
       </w:pPr>
     </w:lvl>
   </w:abstractNum>
-  <w:num w:numId="1000">
-    <w:abstractNumId w:val="990"/>
-  </w:num>
   <w:num w:numId="1000">
     <w:abstractNumId w:val="990"/>
   </w:num>
@@ -2626,7 +2492,7 @@
       <w:rFonts w:asciiTheme="majorHAnsi" w:eastAsiaTheme="majorEastAsia" w:hAnsiTheme="majorHAnsi" w:cstheme="majorBidi"/>
       <w:b/>
       <w:bCs/>
-      <w:color w:val="345A8A" w:themeColor="accent1" w:themeShade="B5"/>
+      <w:color w:val="4F81BD" w:themeColor="accent1"/>
       <w:sz w:val="32"/>
       <w:szCs w:val="32"/>
     </w:rPr>
@@ -2649,8 +2515,8 @@
       <w:b/>
       <w:bCs/>
       <w:color w:val="4F81BD" w:themeColor="accent1"/>
-      <w:sz w:val="32"/>
-      <w:szCs w:val="32"/>
+      <w:sz w:val="28"/>
+      <w:szCs w:val="28"/>
     </w:rPr>
   </w:style>
   <w:style w:type="paragraph" w:styleId="Heading3">
@@ -2671,8 +2537,8 @@
       <w:b/>
       <w:bCs/>
       <w:color w:val="4F81BD" w:themeColor="accent1"/>
-      <w:sz w:val="28"/>
-      <w:szCs w:val="28"/>
+      <w:sz w:val="24"/>
+      <w:szCs w:val="24"/>
     </w:rPr>
   </w:style>
   <w:style w:type="paragraph" w:styleId="Heading4">
@@ -2690,7 +2556,7 @@
     </w:pPr>
     <w:rPr>
       <w:rFonts w:asciiTheme="majorHAnsi" w:eastAsiaTheme="majorEastAsia" w:hAnsiTheme="majorHAnsi" w:cstheme="majorBidi"/>
-      <w:b/>
+      <w:i/>
       <w:bCs/>
       <w:color w:val="4F81BD" w:themeColor="accent1"/>
       <w:sz w:val="24"/>
@@ -2712,7 +2578,6 @@
     </w:pPr>
     <w:rPr>
       <w:rFonts w:asciiTheme="majorHAnsi" w:eastAsiaTheme="majorEastAsia" w:hAnsiTheme="majorHAnsi" w:cstheme="majorBidi"/>
-      <w:i/>
       <w:iCs/>
       <w:color w:val="4F81BD" w:themeColor="accent1"/>
       <w:sz w:val="24"/>
@@ -2808,14 +2673,8 @@
     <w:qFormat/>
     <w:pPr>
       <w:spacing w:before="100" w:after="100"/>
-      <w:ind w:firstLine="0"/>
+      <w:ind w:firstLine="0" w:left="480" w:right="480"/>
     </w:pPr>
-    <w:rPr>
-      <w:rFonts w:asciiTheme="majorHAnsi" w:eastAsiaTheme="majorEastAsia" w:hAnsiTheme="majorHAnsi" w:cstheme="majorBidi"/>
-      <w:bCs/>
-      <w:sz w:val="20"/>
-      <w:szCs w:val="20"/>
-    </w:rPr>
   </w:style>
   <w:style w:type="paragraph" w:styleId="FootnoteText">
     <w:name w:val="Footnote Text"/>
@@ -2908,6 +2767,10 @@
       <w:rFonts w:ascii="Consolas" w:hAnsi="Consolas"/>
       <w:sz w:val="22"/>
     </w:rPr>
+  </w:style>
+  <w:style w:type="character" w:customStyle="1" w:styleId="SectionNumber">
+    <w:name w:val="Section Number"/>
+    <w:basedOn w:val="BodyTextChar"/>
   </w:style>
   <w:style w:type="character" w:styleId="FootnoteReference">
     <w:name w:val="Footnote Reference"/>

--- a/homework_prep_build/current_files/L04/04_HW_Answer_Key_A.docx
+++ b/homework_prep_build/current_files/L04/04_HW_Answer_Key_A.docx
@@ -60,860 +60,6 @@
         <w:t xml:space="preserve">Homework</w:t>
       </w:r>
     </w:p>
-    <w:p>
-      <w:pPr>
-        <w:numPr>
-          <w:ilvl w:val="0"/>
-          <w:numId w:val="1001"/>
-        </w:numPr>
-      </w:pPr>
-      <w:r>
-        <w:t xml:space="preserve">Find Q1 for the study time data summarized in the boxplot above.</w:t>
-      </w:r>
-    </w:p>
-    <w:p>
-      <w:pPr>
-        <w:numPr>
-          <w:ilvl w:val="0"/>
-          <w:numId w:val="1001"/>
-        </w:numPr>
-      </w:pPr>
-      <w:r>
-        <w:t xml:space="preserve">One of the observations represented in the boxplot above is a suspected outlier. How long did that student spend studying?</w:t>
-      </w:r>
-    </w:p>
-    <w:p>
-      <w:pPr>
-        <w:numPr>
-          <w:ilvl w:val="0"/>
-          <w:numId w:val="1001"/>
-        </w:numPr>
-      </w:pPr>
-      <w:r>
-        <w:t xml:space="preserve">The lowest 25% of hours spent on an exam are approximately between what two numbers?</w:t>
-      </w:r>
-    </w:p>
-    <w:p>
-      <w:pPr>
-        <w:numPr>
-          <w:ilvl w:val="0"/>
-          <w:numId w:val="1001"/>
-        </w:numPr>
-      </w:pPr>
-      <w:r>
-        <w:t xml:space="preserve">What is the mean of the data illustrated in the boxplot?</w:t>
-      </w:r>
-    </w:p>
-    <w:p>
-      <w:pPr>
-        <w:pStyle w:val="FirstParagraph"/>
-      </w:pPr>
-      <w:r>
-        <w:t xml:space="preserve">A scientist tested for the presence of many hazardous elements for nuclear reactors. He considered the concentration of Plutonium-238. Plutonium-238 is a radioactive waste generated by a nuclear reactor. He wants there to be as little Plutonium-238 in the tank as possible.</w:t>
-      </w:r>
-    </w:p>
-    <w:p>
-      <w:pPr>
-        <w:pStyle w:val="BodyText"/>
-      </w:pPr>
-      <w:r>
-        <w:t xml:space="preserve">The data below give the concentration of Plutonium-238 in nanocuries per liter (nCi/L) in his sample.</w:t>
-      </w:r>
-    </w:p>
-    <w:p>
-      <w:pPr>
-        <w:pStyle w:val="BodyText"/>
-      </w:pPr>
-      <w:r>
-        <w:t xml:space="preserve">Complete the following table and answer questions 17 through 21 below.</w:t>
-      </w:r>
-    </w:p>
-    <w:tbl>
-      <w:tblPr>
-        <w:tblStyle w:val="Table"/>
-        <w:tblW w:type="pct" w:w="0.0"/>
-        <w:tblLook w:firstRow="1" w:lastRow="0" w:firstColumn="0" w:lastColumn="0" w:noHBand="0" w:noVBand="0"/>
-      </w:tblPr>
-      <w:tblGrid/>
-      <w:tr>
-        <w:trPr>
-          <w:cnfStyle w:firstRow="1"/>
-        </w:trPr>
-        <w:tc>
-          <w:tcPr>
-            <w:tcBorders>
-              <w:bottom w:val="single"/>
-            </w:tcBorders>
-            <w:vAlign w:val="bottom"/>
-          </w:tcPr>
-          <w:p>
-            <w:pPr>
-              <w:pStyle w:val="Compact"/>
-              <w:jc w:val="left"/>
-            </w:pPr>
-            <w:r>
-              <w:t xml:space="preserve">Concentration Level (nCi/L</w:t>
-            </w:r>
-          </w:p>
-        </w:tc>
-        <w:tc>
-          <w:tcPr>
-            <w:tcBorders>
-              <w:bottom w:val="single"/>
-            </w:tcBorders>
-            <w:vAlign w:val="bottom"/>
-          </w:tcPr>
-          <w:p>
-            <w:pPr>
-              <w:pStyle w:val="Compact"/>
-              <w:jc w:val="left"/>
-            </w:pPr>
-            <w:r>
-              <w:t xml:space="preserve">Deviation from the Mean</w:t>
-            </w:r>
-          </w:p>
-        </w:tc>
-        <w:tc>
-          <w:tcPr>
-            <w:tcBorders>
-              <w:bottom w:val="single"/>
-            </w:tcBorders>
-            <w:vAlign w:val="bottom"/>
-          </w:tcPr>
-          <w:p>
-            <w:pPr>
-              <w:pStyle w:val="Compact"/>
-              <w:jc w:val="left"/>
-            </w:pPr>
-            <w:r>
-              <w:t xml:space="preserve">Squared Deviations</w:t>
-            </w:r>
-          </w:p>
-        </w:tc>
-      </w:tr>
-      <w:tr>
-        <w:tc>
-          <w:p>
-            <w:pPr>
-              <w:pStyle w:val="Compact"/>
-              <w:jc w:val="left"/>
-            </w:pPr>
-            <m:oMath>
-              <m:r>
-                <m:t>x</m:t>
-              </m:r>
-            </m:oMath>
-          </w:p>
-        </w:tc>
-        <w:tc>
-          <w:p>
-            <w:pPr>
-              <w:pStyle w:val="Compact"/>
-              <w:jc w:val="left"/>
-            </w:pPr>
-            <m:oMath>
-              <m:r>
-                <m:t>(</m:t>
-              </m:r>
-              <m:r>
-                <m:t>x</m:t>
-              </m:r>
-              <m:r>
-                <m:t>−</m:t>
-              </m:r>
-              <m:acc>
-                <m:accPr>
-                  <m:chr m:val="‾"/>
-                </m:accPr>
-                <m:e>
-                  <m:r>
-                    <m:t>x</m:t>
-                  </m:r>
-                </m:e>
-              </m:acc>
-              <m:r>
-                <m:t>)</m:t>
-              </m:r>
-            </m:oMath>
-          </w:p>
-        </w:tc>
-        <w:tc>
-          <w:p>
-            <w:pPr>
-              <w:pStyle w:val="Compact"/>
-              <w:jc w:val="left"/>
-            </w:pPr>
-            <m:oMath>
-              <m:r>
-                <m:t>(</m:t>
-              </m:r>
-              <m:r>
-                <m:t>x</m:t>
-              </m:r>
-              <m:r>
-                <m:t>−</m:t>
-              </m:r>
-              <m:acc>
-                <m:accPr>
-                  <m:chr m:val="‾"/>
-                </m:accPr>
-                <m:e>
-                  <m:r>
-                    <m:t>x</m:t>
-                  </m:r>
-                </m:e>
-              </m:acc>
-              <m:sSup>
-                <m:e>
-                  <m:r>
-                    <m:t>)</m:t>
-                  </m:r>
-                </m:e>
-                <m:sup>
-                  <m:r>
-                    <m:t>2</m:t>
-                  </m:r>
-                </m:sup>
-              </m:sSup>
-            </m:oMath>
-          </w:p>
-        </w:tc>
-      </w:tr>
-      <w:tr>
-        <w:tc>
-          <w:p>
-            <w:pPr>
-              <w:pStyle w:val="Compact"/>
-              <w:jc w:val="left"/>
-            </w:pPr>
-            <w:r>
-              <w:t xml:space="preserve">9.4</w:t>
-            </w:r>
-          </w:p>
-        </w:tc>
-        <w:tc>
-          <w:p/>
-        </w:tc>
-        <w:tc>
-          <w:p/>
-        </w:tc>
-      </w:tr>
-      <w:tr>
-        <w:tc>
-          <w:p>
-            <w:pPr>
-              <w:pStyle w:val="Compact"/>
-              <w:jc w:val="left"/>
-            </w:pPr>
-            <w:r>
-              <w:t xml:space="preserve">70.7</w:t>
-            </w:r>
-          </w:p>
-        </w:tc>
-        <w:tc>
-          <w:p/>
-        </w:tc>
-        <w:tc>
-          <w:p>
-            <w:pPr>
-              <w:pStyle w:val="Compact"/>
-              <w:jc w:val="left"/>
-            </w:pPr>
-            <w:r>
-              <w:t xml:space="preserve">“</w:t>
-            </w:r>
-            <w:r>
-              <w:t xml:space="preserve">B</w:t>
-            </w:r>
-            <w:r>
-              <w:t xml:space="preserve">”</w:t>
-            </w:r>
-          </w:p>
-        </w:tc>
-      </w:tr>
-      <w:tr>
-        <w:tc>
-          <w:p>
-            <w:pPr>
-              <w:pStyle w:val="Compact"/>
-              <w:jc w:val="left"/>
-            </w:pPr>
-            <w:r>
-              <w:t xml:space="preserve">7.8</w:t>
-            </w:r>
-          </w:p>
-        </w:tc>
-        <w:tc>
-          <w:p/>
-        </w:tc>
-        <w:tc>
-          <w:p/>
-        </w:tc>
-      </w:tr>
-      <w:tr>
-        <w:tc>
-          <w:p>
-            <w:pPr>
-              <w:pStyle w:val="Compact"/>
-              <w:jc w:val="left"/>
-            </w:pPr>
-            <w:r>
-              <w:t xml:space="preserve">4.6</w:t>
-            </w:r>
-          </w:p>
-        </w:tc>
-        <w:tc>
-          <w:p>
-            <w:pPr>
-              <w:pStyle w:val="Compact"/>
-              <w:jc w:val="left"/>
-            </w:pPr>
-            <w:r>
-              <w:t xml:space="preserve">“</w:t>
-            </w:r>
-            <w:r>
-              <w:t xml:space="preserve">A</w:t>
-            </w:r>
-            <w:r>
-              <w:t xml:space="preserve">”</w:t>
-            </w:r>
-          </w:p>
-        </w:tc>
-        <w:tc>
-          <w:p/>
-        </w:tc>
-      </w:tr>
-      <w:tr>
-        <w:tc>
-          <w:p>
-            <w:pPr>
-              <w:pStyle w:val="Compact"/>
-              <w:jc w:val="left"/>
-            </w:pPr>
-            <w:r>
-              <w:t xml:space="preserve">50.2</w:t>
-            </w:r>
-          </w:p>
-        </w:tc>
-        <w:tc>
-          <w:p/>
-        </w:tc>
-        <w:tc>
-          <w:p/>
-        </w:tc>
-      </w:tr>
-    </w:tbl>
-    <w:p>
-      <w:pPr>
-        <w:numPr>
-          <w:ilvl w:val="0"/>
-          <w:numId w:val="1002"/>
-        </w:numPr>
-      </w:pPr>
-      <w:r>
-        <w:t xml:space="preserve">What is the mean of the concentration levels?</w:t>
-      </w:r>
-    </w:p>
-    <w:p>
-      <w:pPr>
-        <w:numPr>
-          <w:ilvl w:val="0"/>
-          <w:numId w:val="1002"/>
-        </w:numPr>
-      </w:pPr>
-      <w:r>
-        <w:t xml:space="preserve">What is the value of the number that goes in the position marked with an</w:t>
-      </w:r>
-      <w:r>
-        <w:t xml:space="preserve"> </w:t>
-      </w:r>
-      <w:r>
-        <w:t xml:space="preserve">“</w:t>
-      </w:r>
-      <w:r>
-        <w:t xml:space="preserve">A</w:t>
-      </w:r>
-      <w:r>
-        <w:t xml:space="preserve">”</w:t>
-      </w:r>
-      <w:r>
-        <w:t xml:space="preserve"> </w:t>
-      </w:r>
-      <w:r>
-        <w:t xml:space="preserve">in the table above?</w:t>
-      </w:r>
-    </w:p>
-    <w:p>
-      <w:pPr>
-        <w:numPr>
-          <w:ilvl w:val="0"/>
-          <w:numId w:val="1002"/>
-        </w:numPr>
-      </w:pPr>
-      <w:r>
-        <w:t xml:space="preserve">What is the value of the number that goes in the position marked with a</w:t>
-      </w:r>
-      <w:r>
-        <w:t xml:space="preserve"> </w:t>
-      </w:r>
-      <w:r>
-        <w:t xml:space="preserve">“</w:t>
-      </w:r>
-      <w:r>
-        <w:t xml:space="preserve">B</w:t>
-      </w:r>
-      <w:r>
-        <w:t xml:space="preserve">”</w:t>
-      </w:r>
-      <w:r>
-        <w:t xml:space="preserve"> </w:t>
-      </w:r>
-      <w:r>
-        <w:t xml:space="preserve">in the table above?</w:t>
-      </w:r>
-    </w:p>
-    <w:p>
-      <w:pPr>
-        <w:numPr>
-          <w:ilvl w:val="0"/>
-          <w:numId w:val="1002"/>
-        </w:numPr>
-      </w:pPr>
-      <w:r>
-        <w:t xml:space="preserve">What is the sample variance of these concentration levels?</w:t>
-      </w:r>
-    </w:p>
-    <w:p>
-      <w:pPr>
-        <w:numPr>
-          <w:ilvl w:val="0"/>
-          <w:numId w:val="1002"/>
-        </w:numPr>
-      </w:pPr>
-      <w:r>
-        <w:t xml:space="preserve">What is the sample standard deviation of these concentration levels?</w:t>
-      </w:r>
-    </w:p>
-    <w:p>
-      <w:pPr>
-        <w:numPr>
-          <w:ilvl w:val="0"/>
-          <w:numId w:val="1002"/>
-        </w:numPr>
-      </w:pPr>
-      <w:r>
-        <w:t xml:space="preserve">Which of the following sets of numbers has the largest standard deviation? (No calculations are required.)</w:t>
-      </w:r>
-    </w:p>
-    <w:p>
-      <w:pPr>
-        <w:numPr>
-          <w:ilvl w:val="1"/>
-          <w:numId w:val="1003"/>
-        </w:numPr>
-        <w:pStyle w:val="Compact"/>
-      </w:pPr>
-      <w:r>
-        <w:t xml:space="preserve">{7, 8, 9, 10}</w:t>
-      </w:r>
-    </w:p>
-    <w:p>
-      <w:pPr>
-        <w:numPr>
-          <w:ilvl w:val="1"/>
-          <w:numId w:val="1003"/>
-        </w:numPr>
-        <w:pStyle w:val="Compact"/>
-      </w:pPr>
-      <w:r>
-        <w:t xml:space="preserve">{10, 10, 10, 10}</w:t>
-      </w:r>
-    </w:p>
-    <w:p>
-      <w:pPr>
-        <w:numPr>
-          <w:ilvl w:val="1"/>
-          <w:numId w:val="1003"/>
-        </w:numPr>
-        <w:pStyle w:val="Compact"/>
-      </w:pPr>
-      <w:r>
-        <w:t xml:space="preserve">{0, 0, 10, 10}</w:t>
-      </w:r>
-    </w:p>
-    <w:p>
-      <w:pPr>
-        <w:numPr>
-          <w:ilvl w:val="1"/>
-          <w:numId w:val="1003"/>
-        </w:numPr>
-        <w:pStyle w:val="Compact"/>
-      </w:pPr>
-      <w:r>
-        <w:t xml:space="preserve">{0, 1, 2, 3}</w:t>
-      </w:r>
-    </w:p>
-    <w:p>
-      <w:pPr>
-        <w:pStyle w:val="FirstParagraph"/>
-      </w:pPr>
-      <w:r>
-        <w:t xml:space="preserve">For a Math 221 project, one group of students studied the ages of students on the BYU-Idaho campus. They collected data from a random sample of n = 100 students. The sample mean was 21.2 and the sample standard deviation was 2.61. An excerpt of their data is given below.</w:t>
-      </w:r>
-    </w:p>
-    <w:tbl>
-      <w:tblPr>
-        <w:tblStyle w:val="Table"/>
-        <w:tblW w:type="pct" w:w="1875.0"/>
-        <w:tblLook w:firstRow="1" w:lastRow="0" w:firstColumn="0" w:lastColumn="0" w:noHBand="0" w:noVBand="0"/>
-      </w:tblPr>
-      <w:tblGrid>
-        <w:gridCol w:w="550"/>
-        <w:gridCol w:w="990"/>
-        <w:gridCol w:w="1430"/>
-      </w:tblGrid>
-      <w:tr>
-        <w:trPr>
-          <w:cnfStyle w:firstRow="1"/>
-        </w:trPr>
-        <w:tc>
-          <w:tcPr>
-            <w:tcBorders>
-              <w:bottom w:val="single"/>
-            </w:tcBorders>
-            <w:vAlign w:val="bottom"/>
-          </w:tcPr>
-          <w:p>
-            <w:pPr>
-              <w:pStyle w:val="Compact"/>
-              <w:jc w:val="center"/>
-            </w:pPr>
-            <w:r>
-              <w:t xml:space="preserve">ID</w:t>
-            </w:r>
-          </w:p>
-        </w:tc>
-        <w:tc>
-          <w:tcPr>
-            <w:tcBorders>
-              <w:bottom w:val="single"/>
-            </w:tcBorders>
-            <w:vAlign w:val="bottom"/>
-          </w:tcPr>
-          <w:p>
-            <w:pPr>
-              <w:pStyle w:val="Compact"/>
-              <w:jc w:val="center"/>
-            </w:pPr>
-            <w:r>
-              <w:t xml:space="preserve">Gender</w:t>
-            </w:r>
-          </w:p>
-        </w:tc>
-        <w:tc>
-          <w:tcPr>
-            <w:tcBorders>
-              <w:bottom w:val="single"/>
-            </w:tcBorders>
-            <w:vAlign w:val="bottom"/>
-          </w:tcPr>
-          <w:p>
-            <w:pPr>
-              <w:pStyle w:val="Compact"/>
-              <w:jc w:val="center"/>
-            </w:pPr>
-            <w:r>
-              <w:t xml:space="preserve">Age</w:t>
-            </w:r>
-          </w:p>
-        </w:tc>
-      </w:tr>
-      <w:tr>
-        <w:tc>
-          <w:p>
-            <w:pPr>
-              <w:pStyle w:val="Compact"/>
-              <w:jc w:val="center"/>
-            </w:pPr>
-            <w:r>
-              <w:t xml:space="preserve">1</w:t>
-            </w:r>
-          </w:p>
-        </w:tc>
-        <w:tc>
-          <w:p>
-            <w:pPr>
-              <w:pStyle w:val="Compact"/>
-              <w:jc w:val="center"/>
-            </w:pPr>
-            <w:r>
-              <w:t xml:space="preserve">Female</w:t>
-            </w:r>
-          </w:p>
-        </w:tc>
-        <w:tc>
-          <w:p>
-            <w:pPr>
-              <w:pStyle w:val="Compact"/>
-              <w:jc w:val="center"/>
-            </w:pPr>
-            <w:r>
-              <w:t xml:space="preserve">21</w:t>
-            </w:r>
-          </w:p>
-        </w:tc>
-      </w:tr>
-      <w:tr>
-        <w:tc>
-          <w:p>
-            <w:pPr>
-              <w:pStyle w:val="Compact"/>
-              <w:jc w:val="center"/>
-            </w:pPr>
-            <w:r>
-              <w:t xml:space="preserve">2</w:t>
-            </w:r>
-          </w:p>
-        </w:tc>
-        <w:tc>
-          <w:p>
-            <w:pPr>
-              <w:pStyle w:val="Compact"/>
-              <w:jc w:val="center"/>
-            </w:pPr>
-            <w:r>
-              <w:t xml:space="preserve">Male</w:t>
-            </w:r>
-          </w:p>
-        </w:tc>
-        <w:tc>
-          <w:p>
-            <w:pPr>
-              <w:pStyle w:val="Compact"/>
-              <w:jc w:val="center"/>
-            </w:pPr>
-            <w:r>
-              <w:t xml:space="preserve">18</w:t>
-            </w:r>
-          </w:p>
-        </w:tc>
-      </w:tr>
-      <w:tr>
-        <w:tc>
-          <w:p>
-            <w:pPr>
-              <w:pStyle w:val="Compact"/>
-              <w:jc w:val="center"/>
-            </w:pPr>
-            <w:r>
-              <w:t xml:space="preserve">3</w:t>
-            </w:r>
-          </w:p>
-        </w:tc>
-        <w:tc>
-          <w:p>
-            <w:pPr>
-              <w:pStyle w:val="Compact"/>
-              <w:jc w:val="center"/>
-            </w:pPr>
-            <w:r>
-              <w:t xml:space="preserve">Male</w:t>
-            </w:r>
-          </w:p>
-        </w:tc>
-        <w:tc>
-          <w:p>
-            <w:pPr>
-              <w:pStyle w:val="Compact"/>
-              <w:jc w:val="center"/>
-            </w:pPr>
-            <w:r>
-              <w:t xml:space="preserve">12 (error)</w:t>
-            </w:r>
-          </w:p>
-        </w:tc>
-      </w:tr>
-      <w:tr>
-        <w:tc>
-          <w:p>
-            <w:pPr>
-              <w:pStyle w:val="Compact"/>
-              <w:jc w:val="center"/>
-            </w:pPr>
-            <w:r>
-              <w:t xml:space="preserve">4</w:t>
-            </w:r>
-          </w:p>
-        </w:tc>
-        <w:tc>
-          <w:p>
-            <w:pPr>
-              <w:pStyle w:val="Compact"/>
-              <w:jc w:val="center"/>
-            </w:pPr>
-            <w:r>
-              <w:t xml:space="preserve">Female</w:t>
-            </w:r>
-          </w:p>
-        </w:tc>
-        <w:tc>
-          <w:p>
-            <w:pPr>
-              <w:pStyle w:val="Compact"/>
-              <w:jc w:val="center"/>
-            </w:pPr>
-            <w:r>
-              <w:t xml:space="preserve">20</w:t>
-            </w:r>
-          </w:p>
-        </w:tc>
-      </w:tr>
-      <w:tr>
-        <w:tc>
-          <w:p>
-            <w:pPr>
-              <w:pStyle w:val="Compact"/>
-              <w:jc w:val="center"/>
-            </w:pPr>
-            <w:r>
-              <w:t xml:space="preserve">:</w:t>
-            </w:r>
-          </w:p>
-        </w:tc>
-        <w:tc>
-          <w:p>
-            <w:pPr>
-              <w:pStyle w:val="Compact"/>
-              <w:jc w:val="center"/>
-            </w:pPr>
-            <w:r>
-              <w:t xml:space="preserve">:</w:t>
-            </w:r>
-          </w:p>
-        </w:tc>
-        <w:tc>
-          <w:p>
-            <w:pPr>
-              <w:pStyle w:val="Compact"/>
-              <w:jc w:val="center"/>
-            </w:pPr>
-            <w:r>
-              <w:t xml:space="preserve">:</w:t>
-            </w:r>
-          </w:p>
-        </w:tc>
-      </w:tr>
-      <w:tr>
-        <w:tc>
-          <w:p>
-            <w:pPr>
-              <w:pStyle w:val="Compact"/>
-              <w:jc w:val="center"/>
-            </w:pPr>
-            <w:r>
-              <w:t xml:space="preserve">99</w:t>
-            </w:r>
-          </w:p>
-        </w:tc>
-        <w:tc>
-          <w:p>
-            <w:pPr>
-              <w:pStyle w:val="Compact"/>
-              <w:jc w:val="center"/>
-            </w:pPr>
-            <w:r>
-              <w:t xml:space="preserve">Male</w:t>
-            </w:r>
-          </w:p>
-        </w:tc>
-        <w:tc>
-          <w:p>
-            <w:pPr>
-              <w:pStyle w:val="Compact"/>
-              <w:jc w:val="center"/>
-            </w:pPr>
-            <w:r>
-              <w:t xml:space="preserve">25</w:t>
-            </w:r>
-          </w:p>
-        </w:tc>
-      </w:tr>
-    </w:tbl>
-    <w:p>
-      <w:pPr>
-        <w:pStyle w:val="BodyText"/>
-      </w:pPr>
-      <w:r>
-        <w:t xml:space="preserve">The group notices an error in their data. The age of one of the males (ID=3) was entered incorrectly. He is actually 21 years old.</w:t>
-      </w:r>
-    </w:p>
-    <w:p>
-      <w:pPr>
-        <w:numPr>
-          <w:ilvl w:val="0"/>
-          <w:numId w:val="1004"/>
-        </w:numPr>
-      </w:pPr>
-      <w:r>
-        <w:t xml:space="preserve">When the error is corrected, what will happen to the sample standard deviation?</w:t>
-      </w:r>
-    </w:p>
-    <w:p>
-      <w:pPr>
-        <w:numPr>
-          <w:ilvl w:val="1"/>
-          <w:numId w:val="1005"/>
-        </w:numPr>
-        <w:pStyle w:val="Compact"/>
-      </w:pPr>
-      <w:r>
-        <w:t xml:space="preserve">The standard deviation will increase.</w:t>
-      </w:r>
-    </w:p>
-    <w:p>
-      <w:pPr>
-        <w:numPr>
-          <w:ilvl w:val="1"/>
-          <w:numId w:val="1005"/>
-        </w:numPr>
-        <w:pStyle w:val="Compact"/>
-      </w:pPr>
-      <w:r>
-        <w:t xml:space="preserve">The standard deviation will decrease.</w:t>
-      </w:r>
-    </w:p>
-    <w:p>
-      <w:pPr>
-        <w:numPr>
-          <w:ilvl w:val="1"/>
-          <w:numId w:val="1005"/>
-        </w:numPr>
-        <w:pStyle w:val="Compact"/>
-      </w:pPr>
-      <w:r>
-        <w:t xml:space="preserve">The standard deviation will stay the same.</w:t>
-      </w:r>
-    </w:p>
-    <w:p>
-      <w:pPr>
-        <w:numPr>
-          <w:ilvl w:val="1"/>
-          <w:numId w:val="1005"/>
-        </w:numPr>
-        <w:pStyle w:val="Compact"/>
-      </w:pPr>
-      <w:r>
-        <w:t xml:space="preserve">It is not possible to determine this without the full data set.</w:t>
-      </w:r>
-    </w:p>
-    <w:p>
-      <w:pPr>
-        <w:pStyle w:val="FirstParagraph"/>
-      </w:pPr>
-      <w:r>
-        <w:t xml:space="preserve">–&gt;</w:t>
-      </w:r>
-    </w:p>
     <w:bookmarkStart w:id="20" w:name="solutions"/>
     <w:p>
       <w:pPr>
@@ -1113,7 +259,7 @@
               <w:jc w:val="left"/>
             </w:pPr>
             <w:r>
-              <w:t xml:space="preserve">$NA</w:t>
+              <w:t xml:space="preserve">$105,986.70</w:t>
             </w:r>
           </w:p>
         </w:tc>
@@ -1748,606 +894,8 @@
       </w:pPr>
     </w:lvl>
   </w:abstractNum>
-  <w:abstractNum w:abstractNumId="99415">
-    <w:nsid w:val="ea454b4c"/>
-    <w:multiLevelType w:val="multilevel"/>
-    <w:lvl w:ilvl="0">
-      <w:start w:val="5"/>
-      <w:numFmt w:val="decimal"/>
-      <w:lvlText w:val="%1."/>
-      <w:lvlJc w:val="left"/>
-      <w:pPr>
-        <w:tabs>
-          <w:tab w:val="num" w:pos="0"/>
-        </w:tabs>
-        <w:ind w:left="480" w:hanging="480"/>
-      </w:pPr>
-    </w:lvl>
-    <w:lvl w:ilvl="1">
-      <w:start w:val="5"/>
-      <w:numFmt w:val="decimal"/>
-      <w:lvlText w:val="%2."/>
-      <w:lvlJc w:val="left"/>
-      <w:pPr>
-        <w:tabs>
-          <w:tab w:val="num" w:pos="720"/>
-        </w:tabs>
-        <w:ind w:left="1200" w:hanging="480"/>
-      </w:pPr>
-    </w:lvl>
-    <w:lvl w:ilvl="2">
-      <w:start w:val="5"/>
-      <w:numFmt w:val="decimal"/>
-      <w:lvlText w:val="%3."/>
-      <w:lvlJc w:val="left"/>
-      <w:pPr>
-        <w:tabs>
-          <w:tab w:val="num" w:pos="1440"/>
-        </w:tabs>
-        <w:ind w:left="1920" w:hanging="480"/>
-      </w:pPr>
-    </w:lvl>
-    <w:lvl w:ilvl="3">
-      <w:start w:val="5"/>
-      <w:numFmt w:val="decimal"/>
-      <w:lvlText w:val="%4."/>
-      <w:lvlJc w:val="left"/>
-      <w:pPr>
-        <w:tabs>
-          <w:tab w:val="num" w:pos="2160"/>
-        </w:tabs>
-        <w:ind w:left="2640" w:hanging="480"/>
-      </w:pPr>
-    </w:lvl>
-    <w:lvl w:ilvl="4">
-      <w:start w:val="5"/>
-      <w:numFmt w:val="decimal"/>
-      <w:lvlText w:val="%5."/>
-      <w:lvlJc w:val="left"/>
-      <w:pPr>
-        <w:tabs>
-          <w:tab w:val="num" w:pos="2880"/>
-        </w:tabs>
-        <w:ind w:left="3360" w:hanging="480"/>
-      </w:pPr>
-    </w:lvl>
-    <w:lvl w:ilvl="5">
-      <w:start w:val="5"/>
-      <w:numFmt w:val="decimal"/>
-      <w:lvlText w:val="%6."/>
-      <w:lvlJc w:val="left"/>
-      <w:pPr>
-        <w:tabs>
-          <w:tab w:val="num" w:pos="3600"/>
-        </w:tabs>
-        <w:ind w:left="4080" w:hanging="480"/>
-      </w:pPr>
-    </w:lvl>
-    <w:lvl w:ilvl="6">
-      <w:start w:val="5"/>
-      <w:numFmt w:val="decimal"/>
-      <w:lvlText w:val="%7."/>
-      <w:lvlJc w:val="left"/>
-      <w:pPr>
-        <w:tabs>
-          <w:tab w:val="num" w:pos="4320"/>
-        </w:tabs>
-        <w:ind w:left="4800" w:hanging="480"/>
-      </w:pPr>
-    </w:lvl>
-    <w:lvl w:ilvl="7">
-      <w:start w:val="5"/>
-      <w:numFmt w:val="decimal"/>
-      <w:lvlText w:val="%8."/>
-      <w:lvlJc w:val="left"/>
-      <w:pPr>
-        <w:tabs>
-          <w:tab w:val="num" w:pos="5040"/>
-        </w:tabs>
-        <w:ind w:left="5520" w:hanging="480"/>
-      </w:pPr>
-    </w:lvl>
-    <w:lvl w:ilvl="8">
-      <w:start w:val="5"/>
-      <w:numFmt w:val="decimal"/>
-      <w:lvlText w:val="%9."/>
-      <w:lvlJc w:val="left"/>
-      <w:pPr>
-        <w:tabs>
-          <w:tab w:val="num" w:pos="5760"/>
-        </w:tabs>
-        <w:ind w:left="6240" w:hanging="480"/>
-      </w:pPr>
-    </w:lvl>
-  </w:abstractNum>
-  <w:abstractNum w:abstractNumId="99419">
-    <w:nsid w:val="71315dca"/>
-    <w:multiLevelType w:val="multilevel"/>
-    <w:lvl w:ilvl="0">
-      <w:start w:val="9"/>
-      <w:numFmt w:val="decimal"/>
-      <w:lvlText w:val="%1."/>
-      <w:lvlJc w:val="left"/>
-      <w:pPr>
-        <w:tabs>
-          <w:tab w:val="num" w:pos="0"/>
-        </w:tabs>
-        <w:ind w:left="480" w:hanging="480"/>
-      </w:pPr>
-    </w:lvl>
-    <w:lvl w:ilvl="1">
-      <w:start w:val="9"/>
-      <w:numFmt w:val="decimal"/>
-      <w:lvlText w:val="%2."/>
-      <w:lvlJc w:val="left"/>
-      <w:pPr>
-        <w:tabs>
-          <w:tab w:val="num" w:pos="720"/>
-        </w:tabs>
-        <w:ind w:left="1200" w:hanging="480"/>
-      </w:pPr>
-    </w:lvl>
-    <w:lvl w:ilvl="2">
-      <w:start w:val="9"/>
-      <w:numFmt w:val="decimal"/>
-      <w:lvlText w:val="%3."/>
-      <w:lvlJc w:val="left"/>
-      <w:pPr>
-        <w:tabs>
-          <w:tab w:val="num" w:pos="1440"/>
-        </w:tabs>
-        <w:ind w:left="1920" w:hanging="480"/>
-      </w:pPr>
-    </w:lvl>
-    <w:lvl w:ilvl="3">
-      <w:start w:val="9"/>
-      <w:numFmt w:val="decimal"/>
-      <w:lvlText w:val="%4."/>
-      <w:lvlJc w:val="left"/>
-      <w:pPr>
-        <w:tabs>
-          <w:tab w:val="num" w:pos="2160"/>
-        </w:tabs>
-        <w:ind w:left="2640" w:hanging="480"/>
-      </w:pPr>
-    </w:lvl>
-    <w:lvl w:ilvl="4">
-      <w:start w:val="9"/>
-      <w:numFmt w:val="decimal"/>
-      <w:lvlText w:val="%5."/>
-      <w:lvlJc w:val="left"/>
-      <w:pPr>
-        <w:tabs>
-          <w:tab w:val="num" w:pos="2880"/>
-        </w:tabs>
-        <w:ind w:left="3360" w:hanging="480"/>
-      </w:pPr>
-    </w:lvl>
-    <w:lvl w:ilvl="5">
-      <w:start w:val="9"/>
-      <w:numFmt w:val="decimal"/>
-      <w:lvlText w:val="%6."/>
-      <w:lvlJc w:val="left"/>
-      <w:pPr>
-        <w:tabs>
-          <w:tab w:val="num" w:pos="3600"/>
-        </w:tabs>
-        <w:ind w:left="4080" w:hanging="480"/>
-      </w:pPr>
-    </w:lvl>
-    <w:lvl w:ilvl="6">
-      <w:start w:val="9"/>
-      <w:numFmt w:val="decimal"/>
-      <w:lvlText w:val="%7."/>
-      <w:lvlJc w:val="left"/>
-      <w:pPr>
-        <w:tabs>
-          <w:tab w:val="num" w:pos="4320"/>
-        </w:tabs>
-        <w:ind w:left="4800" w:hanging="480"/>
-      </w:pPr>
-    </w:lvl>
-    <w:lvl w:ilvl="7">
-      <w:start w:val="9"/>
-      <w:numFmt w:val="decimal"/>
-      <w:lvlText w:val="%8."/>
-      <w:lvlJc w:val="left"/>
-      <w:pPr>
-        <w:tabs>
-          <w:tab w:val="num" w:pos="5040"/>
-        </w:tabs>
-        <w:ind w:left="5520" w:hanging="480"/>
-      </w:pPr>
-    </w:lvl>
-    <w:lvl w:ilvl="8">
-      <w:start w:val="9"/>
-      <w:numFmt w:val="decimal"/>
-      <w:lvlText w:val="%9."/>
-      <w:lvlJc w:val="left"/>
-      <w:pPr>
-        <w:tabs>
-          <w:tab w:val="num" w:pos="5760"/>
-        </w:tabs>
-        <w:ind w:left="6240" w:hanging="480"/>
-      </w:pPr>
-    </w:lvl>
-  </w:abstractNum>
-  <w:abstractNum w:abstractNumId="99711">
-    <w:nsid w:val="47261bad"/>
-    <w:multiLevelType w:val="multilevel"/>
-    <w:lvl w:ilvl="0">
-      <w:start w:val="1"/>
-      <w:numFmt w:val="lowerLetter"/>
-      <w:lvlText w:val="%1."/>
-      <w:lvlJc w:val="left"/>
-      <w:pPr>
-        <w:tabs>
-          <w:tab w:val="num" w:pos="0"/>
-        </w:tabs>
-        <w:ind w:left="480" w:hanging="480"/>
-      </w:pPr>
-    </w:lvl>
-    <w:lvl w:ilvl="1">
-      <w:start w:val="1"/>
-      <w:numFmt w:val="lowerLetter"/>
-      <w:lvlText w:val="%2."/>
-      <w:lvlJc w:val="left"/>
-      <w:pPr>
-        <w:tabs>
-          <w:tab w:val="num" w:pos="720"/>
-        </w:tabs>
-        <w:ind w:left="1200" w:hanging="480"/>
-      </w:pPr>
-    </w:lvl>
-    <w:lvl w:ilvl="2">
-      <w:start w:val="1"/>
-      <w:numFmt w:val="lowerLetter"/>
-      <w:lvlText w:val="%3."/>
-      <w:lvlJc w:val="left"/>
-      <w:pPr>
-        <w:tabs>
-          <w:tab w:val="num" w:pos="1440"/>
-        </w:tabs>
-        <w:ind w:left="1920" w:hanging="480"/>
-      </w:pPr>
-    </w:lvl>
-    <w:lvl w:ilvl="3">
-      <w:start w:val="1"/>
-      <w:numFmt w:val="lowerLetter"/>
-      <w:lvlText w:val="%4."/>
-      <w:lvlJc w:val="left"/>
-      <w:pPr>
-        <w:tabs>
-          <w:tab w:val="num" w:pos="2160"/>
-        </w:tabs>
-        <w:ind w:left="2640" w:hanging="480"/>
-      </w:pPr>
-    </w:lvl>
-    <w:lvl w:ilvl="4">
-      <w:start w:val="1"/>
-      <w:numFmt w:val="lowerLetter"/>
-      <w:lvlText w:val="%5."/>
-      <w:lvlJc w:val="left"/>
-      <w:pPr>
-        <w:tabs>
-          <w:tab w:val="num" w:pos="2880"/>
-        </w:tabs>
-        <w:ind w:left="3360" w:hanging="480"/>
-      </w:pPr>
-    </w:lvl>
-    <w:lvl w:ilvl="5">
-      <w:start w:val="1"/>
-      <w:numFmt w:val="lowerLetter"/>
-      <w:lvlText w:val="%6."/>
-      <w:lvlJc w:val="left"/>
-      <w:pPr>
-        <w:tabs>
-          <w:tab w:val="num" w:pos="3600"/>
-        </w:tabs>
-        <w:ind w:left="4080" w:hanging="480"/>
-      </w:pPr>
-    </w:lvl>
-    <w:lvl w:ilvl="6">
-      <w:start w:val="1"/>
-      <w:numFmt w:val="lowerLetter"/>
-      <w:lvlText w:val="%7."/>
-      <w:lvlJc w:val="left"/>
-      <w:pPr>
-        <w:tabs>
-          <w:tab w:val="num" w:pos="4320"/>
-        </w:tabs>
-        <w:ind w:left="4800" w:hanging="480"/>
-      </w:pPr>
-    </w:lvl>
-    <w:lvl w:ilvl="7">
-      <w:start w:val="1"/>
-      <w:numFmt w:val="lowerLetter"/>
-      <w:lvlText w:val="%8."/>
-      <w:lvlJc w:val="left"/>
-      <w:pPr>
-        <w:tabs>
-          <w:tab w:val="num" w:pos="5040"/>
-        </w:tabs>
-        <w:ind w:left="5520" w:hanging="480"/>
-      </w:pPr>
-    </w:lvl>
-    <w:lvl w:ilvl="8">
-      <w:start w:val="1"/>
-      <w:numFmt w:val="lowerLetter"/>
-      <w:lvlText w:val="%9."/>
-      <w:lvlJc w:val="left"/>
-      <w:pPr>
-        <w:tabs>
-          <w:tab w:val="num" w:pos="5760"/>
-        </w:tabs>
-        <w:ind w:left="6240" w:hanging="480"/>
-      </w:pPr>
-    </w:lvl>
-  </w:abstractNum>
-  <w:abstractNum w:abstractNumId="994115">
-    <w:nsid w:val="b3cbbdee"/>
-    <w:multiLevelType w:val="multilevel"/>
-    <w:lvl w:ilvl="0">
-      <w:start w:val="15"/>
-      <w:numFmt w:val="decimal"/>
-      <w:lvlText w:val="%1."/>
-      <w:lvlJc w:val="left"/>
-      <w:pPr>
-        <w:tabs>
-          <w:tab w:val="num" w:pos="0"/>
-        </w:tabs>
-        <w:ind w:left="480" w:hanging="480"/>
-      </w:pPr>
-    </w:lvl>
-    <w:lvl w:ilvl="1">
-      <w:start w:val="15"/>
-      <w:numFmt w:val="decimal"/>
-      <w:lvlText w:val="%2."/>
-      <w:lvlJc w:val="left"/>
-      <w:pPr>
-        <w:tabs>
-          <w:tab w:val="num" w:pos="720"/>
-        </w:tabs>
-        <w:ind w:left="1200" w:hanging="480"/>
-      </w:pPr>
-    </w:lvl>
-    <w:lvl w:ilvl="2">
-      <w:start w:val="15"/>
-      <w:numFmt w:val="decimal"/>
-      <w:lvlText w:val="%3."/>
-      <w:lvlJc w:val="left"/>
-      <w:pPr>
-        <w:tabs>
-          <w:tab w:val="num" w:pos="1440"/>
-        </w:tabs>
-        <w:ind w:left="1920" w:hanging="480"/>
-      </w:pPr>
-    </w:lvl>
-    <w:lvl w:ilvl="3">
-      <w:start w:val="15"/>
-      <w:numFmt w:val="decimal"/>
-      <w:lvlText w:val="%4."/>
-      <w:lvlJc w:val="left"/>
-      <w:pPr>
-        <w:tabs>
-          <w:tab w:val="num" w:pos="2160"/>
-        </w:tabs>
-        <w:ind w:left="2640" w:hanging="480"/>
-      </w:pPr>
-    </w:lvl>
-    <w:lvl w:ilvl="4">
-      <w:start w:val="15"/>
-      <w:numFmt w:val="decimal"/>
-      <w:lvlText w:val="%5."/>
-      <w:lvlJc w:val="left"/>
-      <w:pPr>
-        <w:tabs>
-          <w:tab w:val="num" w:pos="2880"/>
-        </w:tabs>
-        <w:ind w:left="3360" w:hanging="480"/>
-      </w:pPr>
-    </w:lvl>
-    <w:lvl w:ilvl="5">
-      <w:start w:val="15"/>
-      <w:numFmt w:val="decimal"/>
-      <w:lvlText w:val="%6."/>
-      <w:lvlJc w:val="left"/>
-      <w:pPr>
-        <w:tabs>
-          <w:tab w:val="num" w:pos="3600"/>
-        </w:tabs>
-        <w:ind w:left="4080" w:hanging="480"/>
-      </w:pPr>
-    </w:lvl>
-    <w:lvl w:ilvl="6">
-      <w:start w:val="15"/>
-      <w:numFmt w:val="decimal"/>
-      <w:lvlText w:val="%7."/>
-      <w:lvlJc w:val="left"/>
-      <w:pPr>
-        <w:tabs>
-          <w:tab w:val="num" w:pos="4320"/>
-        </w:tabs>
-        <w:ind w:left="4800" w:hanging="480"/>
-      </w:pPr>
-    </w:lvl>
-    <w:lvl w:ilvl="7">
-      <w:start w:val="15"/>
-      <w:numFmt w:val="decimal"/>
-      <w:lvlText w:val="%8."/>
-      <w:lvlJc w:val="left"/>
-      <w:pPr>
-        <w:tabs>
-          <w:tab w:val="num" w:pos="5040"/>
-        </w:tabs>
-        <w:ind w:left="5520" w:hanging="480"/>
-      </w:pPr>
-    </w:lvl>
-    <w:lvl w:ilvl="8">
-      <w:start w:val="15"/>
-      <w:numFmt w:val="decimal"/>
-      <w:lvlText w:val="%9."/>
-      <w:lvlJc w:val="left"/>
-      <w:pPr>
-        <w:tabs>
-          <w:tab w:val="num" w:pos="5760"/>
-        </w:tabs>
-        <w:ind w:left="6240" w:hanging="480"/>
-      </w:pPr>
-    </w:lvl>
-  </w:abstractNum>
   <w:num w:numId="1000">
     <w:abstractNumId w:val="990"/>
-  </w:num>
-  <w:num w:numId="1001">
-    <w:abstractNumId w:val="99415"/>
-    <w:lvlOverride w:ilvl="0">
-      <w:startOverride w:val="5"/>
-    </w:lvlOverride>
-    <w:lvlOverride w:ilvl="1">
-      <w:startOverride w:val="5"/>
-    </w:lvlOverride>
-    <w:lvlOverride w:ilvl="2">
-      <w:startOverride w:val="5"/>
-    </w:lvlOverride>
-    <w:lvlOverride w:ilvl="3">
-      <w:startOverride w:val="5"/>
-    </w:lvlOverride>
-    <w:lvlOverride w:ilvl="4">
-      <w:startOverride w:val="5"/>
-    </w:lvlOverride>
-    <w:lvlOverride w:ilvl="5">
-      <w:startOverride w:val="5"/>
-    </w:lvlOverride>
-    <w:lvlOverride w:ilvl="6">
-      <w:startOverride w:val="5"/>
-    </w:lvlOverride>
-    <w:lvlOverride w:ilvl="7">
-      <w:startOverride w:val="5"/>
-    </w:lvlOverride>
-    <w:lvlOverride w:ilvl="8">
-      <w:startOverride w:val="5"/>
-    </w:lvlOverride>
-  </w:num>
-  <w:num w:numId="1002">
-    <w:abstractNumId w:val="99419"/>
-    <w:lvlOverride w:ilvl="0">
-      <w:startOverride w:val="9"/>
-    </w:lvlOverride>
-    <w:lvlOverride w:ilvl="1">
-      <w:startOverride w:val="9"/>
-    </w:lvlOverride>
-    <w:lvlOverride w:ilvl="2">
-      <w:startOverride w:val="9"/>
-    </w:lvlOverride>
-    <w:lvlOverride w:ilvl="3">
-      <w:startOverride w:val="9"/>
-    </w:lvlOverride>
-    <w:lvlOverride w:ilvl="4">
-      <w:startOverride w:val="9"/>
-    </w:lvlOverride>
-    <w:lvlOverride w:ilvl="5">
-      <w:startOverride w:val="9"/>
-    </w:lvlOverride>
-    <w:lvlOverride w:ilvl="6">
-      <w:startOverride w:val="9"/>
-    </w:lvlOverride>
-    <w:lvlOverride w:ilvl="7">
-      <w:startOverride w:val="9"/>
-    </w:lvlOverride>
-    <w:lvlOverride w:ilvl="8">
-      <w:startOverride w:val="9"/>
-    </w:lvlOverride>
-  </w:num>
-  <w:num w:numId="1003">
-    <w:abstractNumId w:val="99711"/>
-    <w:lvlOverride w:ilvl="0">
-      <w:startOverride w:val="1"/>
-    </w:lvlOverride>
-    <w:lvlOverride w:ilvl="1">
-      <w:startOverride w:val="1"/>
-    </w:lvlOverride>
-    <w:lvlOverride w:ilvl="2">
-      <w:startOverride w:val="1"/>
-    </w:lvlOverride>
-    <w:lvlOverride w:ilvl="3">
-      <w:startOverride w:val="1"/>
-    </w:lvlOverride>
-    <w:lvlOverride w:ilvl="4">
-      <w:startOverride w:val="1"/>
-    </w:lvlOverride>
-    <w:lvlOverride w:ilvl="5">
-      <w:startOverride w:val="1"/>
-    </w:lvlOverride>
-    <w:lvlOverride w:ilvl="6">
-      <w:startOverride w:val="1"/>
-    </w:lvlOverride>
-    <w:lvlOverride w:ilvl="7">
-      <w:startOverride w:val="1"/>
-    </w:lvlOverride>
-    <w:lvlOverride w:ilvl="8">
-      <w:startOverride w:val="1"/>
-    </w:lvlOverride>
-  </w:num>
-  <w:num w:numId="1004">
-    <w:abstractNumId w:val="994115"/>
-    <w:lvlOverride w:ilvl="0">
-      <w:startOverride w:val="15"/>
-    </w:lvlOverride>
-    <w:lvlOverride w:ilvl="1">
-      <w:startOverride w:val="15"/>
-    </w:lvlOverride>
-    <w:lvlOverride w:ilvl="2">
-      <w:startOverride w:val="15"/>
-    </w:lvlOverride>
-    <w:lvlOverride w:ilvl="3">
-      <w:startOverride w:val="15"/>
-    </w:lvlOverride>
-    <w:lvlOverride w:ilvl="4">
-      <w:startOverride w:val="15"/>
-    </w:lvlOverride>
-    <w:lvlOverride w:ilvl="5">
-      <w:startOverride w:val="15"/>
-    </w:lvlOverride>
-    <w:lvlOverride w:ilvl="6">
-      <w:startOverride w:val="15"/>
-    </w:lvlOverride>
-    <w:lvlOverride w:ilvl="7">
-      <w:startOverride w:val="15"/>
-    </w:lvlOverride>
-    <w:lvlOverride w:ilvl="8">
-      <w:startOverride w:val="15"/>
-    </w:lvlOverride>
-  </w:num>
-  <w:num w:numId="1005">
-    <w:abstractNumId w:val="99711"/>
-    <w:lvlOverride w:ilvl="0">
-      <w:startOverride w:val="1"/>
-    </w:lvlOverride>
-    <w:lvlOverride w:ilvl="1">
-      <w:startOverride w:val="1"/>
-    </w:lvlOverride>
-    <w:lvlOverride w:ilvl="2">
-      <w:startOverride w:val="1"/>
-    </w:lvlOverride>
-    <w:lvlOverride w:ilvl="3">
-      <w:startOverride w:val="1"/>
-    </w:lvlOverride>
-    <w:lvlOverride w:ilvl="4">
-      <w:startOverride w:val="1"/>
-    </w:lvlOverride>
-    <w:lvlOverride w:ilvl="5">
-      <w:startOverride w:val="1"/>
-    </w:lvlOverride>
-    <w:lvlOverride w:ilvl="6">
-      <w:startOverride w:val="1"/>
-    </w:lvlOverride>
-    <w:lvlOverride w:ilvl="7">
-      <w:startOverride w:val="1"/>
-    </w:lvlOverride>
-    <w:lvlOverride w:ilvl="8">
-      <w:startOverride w:val="1"/>
-    </w:lvlOverride>
   </w:num>
 </w:numbering>
 </file>

--- a/homework_prep_build/current_files/L04/04_HW_Answer_Key_A.docx
+++ b/homework_prep_build/current_files/L04/04_HW_Answer_Key_A.docx
@@ -75,6 +75,7 @@
       </w:pPr>
       <w:r>
         <w:rPr>
+          <w:bCs/>
           <w:b/>
         </w:rPr>
         <w:t xml:space="preserve">Please note that the steps show rounded numbers, but that the final answers to the problems are calculated without rounding.</w:t>
@@ -84,7 +85,7 @@
       <w:tblPr>
         <w:tblStyle w:val="Table"/>
         <w:tblW w:type="pct" w:w="5000.0"/>
-        <w:tblLook w:firstRow="1" w:lastRow="0" w:firstColumn="0" w:lastColumn="0" w:noHBand="0" w:noVBand="0"/>
+        <w:tblLook w:firstRow="1" w:lastRow="0" w:firstColumn="0" w:lastColumn="0" w:noHBand="0" w:noVBand="0" w:val="0020"/>
       </w:tblPr>
       <w:tblGrid>
         <w:gridCol w:w="808"/>
@@ -92,16 +93,7 @@
         <w:gridCol w:w="6546"/>
       </w:tblGrid>
       <w:tr>
-        <w:trPr>
-          <w:cnfStyle w:firstRow="1"/>
-        </w:trPr>
-        <w:tc>
-          <w:tcPr>
-            <w:tcBorders>
-              <w:bottom w:val="single"/>
-            </w:tcBorders>
-            <w:vAlign w:val="bottom"/>
-          </w:tcPr>
+        <w:tc>
           <w:p>
             <w:pPr>
               <w:pStyle w:val="Compact"/>
@@ -113,12 +105,6 @@
           </w:p>
         </w:tc>
         <w:tc>
-          <w:tcPr>
-            <w:tcBorders>
-              <w:bottom w:val="single"/>
-            </w:tcBorders>
-            <w:vAlign w:val="bottom"/>
-          </w:tcPr>
           <w:p>
             <w:pPr>
               <w:pStyle w:val="Compact"/>
@@ -130,12 +116,6 @@
           </w:p>
         </w:tc>
         <w:tc>
-          <w:tcPr>
-            <w:tcBorders>
-              <w:bottom w:val="single"/>
-            </w:tcBorders>
-            <w:vAlign w:val="bottom"/>
-          </w:tcPr>
           <w:p>
             <w:pPr>
               <w:pStyle w:val="Compact"/>
@@ -526,6 +506,9 @@
             </w:pPr>
             <m:oMath>
               <m:r>
+                <m:rPr>
+                  <m:sty m:val="p"/>
+                </m:rPr>
                 <m:t>−</m:t>
               </m:r>
               <m:r>
@@ -620,6 +603,9 @@
                 <m:t>904.1</m:t>
               </m:r>
               <m:r>
+                <m:rPr>
+                  <m:sty m:val="p"/>
+                </m:rPr>
                 <m:t>(</m:t>
               </m:r>
               <m:r>
@@ -632,6 +618,9 @@
               <m:sSup>
                 <m:e>
                   <m:r>
+                    <m:rPr>
+                      <m:sty m:val="p"/>
+                    </m:rPr>
                     <m:t>)</m:t>
                   </m:r>
                 </m:e>
@@ -799,10 +788,7 @@
       <w:lvlText w:val=" "/>
       <w:lvlJc w:val="left"/>
       <w:pPr>
-        <w:tabs>
-          <w:tab w:val="num" w:pos="0"/>
-        </w:tabs>
-        <w:ind w:left="480" w:hanging="480"/>
+        <w:ind w:left="720" w:hanging="480"/>
       </w:pPr>
     </w:lvl>
     <w:lvl w:ilvl="1">
@@ -810,10 +796,7 @@
       <w:lvlText w:val=" "/>
       <w:lvlJc w:val="left"/>
       <w:pPr>
-        <w:tabs>
-          <w:tab w:val="num" w:pos="720"/>
-        </w:tabs>
-        <w:ind w:left="1200" w:hanging="480"/>
+        <w:ind w:left="1440" w:hanging="480"/>
       </w:pPr>
     </w:lvl>
     <w:lvl w:ilvl="2">
@@ -821,10 +804,7 @@
       <w:lvlText w:val=" "/>
       <w:lvlJc w:val="left"/>
       <w:pPr>
-        <w:tabs>
-          <w:tab w:val="num" w:pos="1440"/>
-        </w:tabs>
-        <w:ind w:left="1920" w:hanging="480"/>
+        <w:ind w:left="2160" w:hanging="480"/>
       </w:pPr>
     </w:lvl>
     <w:lvl w:ilvl="3">
@@ -832,10 +812,7 @@
       <w:lvlText w:val=" "/>
       <w:lvlJc w:val="left"/>
       <w:pPr>
-        <w:tabs>
-          <w:tab w:val="num" w:pos="2160"/>
-        </w:tabs>
-        <w:ind w:left="2640" w:hanging="480"/>
+        <w:ind w:left="2880" w:hanging="480"/>
       </w:pPr>
     </w:lvl>
     <w:lvl w:ilvl="4">
@@ -843,10 +820,7 @@
       <w:lvlText w:val=" "/>
       <w:lvlJc w:val="left"/>
       <w:pPr>
-        <w:tabs>
-          <w:tab w:val="num" w:pos="2880"/>
-        </w:tabs>
-        <w:ind w:left="3360" w:hanging="480"/>
+        <w:ind w:left="3600" w:hanging="480"/>
       </w:pPr>
     </w:lvl>
     <w:lvl w:ilvl="5">
@@ -854,10 +828,7 @@
       <w:lvlText w:val=" "/>
       <w:lvlJc w:val="left"/>
       <w:pPr>
-        <w:tabs>
-          <w:tab w:val="num" w:pos="3600"/>
-        </w:tabs>
-        <w:ind w:left="4080" w:hanging="480"/>
+        <w:ind w:left="4320" w:hanging="480"/>
       </w:pPr>
     </w:lvl>
     <w:lvl w:ilvl="6">
@@ -865,10 +836,7 @@
       <w:lvlText w:val=" "/>
       <w:lvlJc w:val="left"/>
       <w:pPr>
-        <w:tabs>
-          <w:tab w:val="num" w:pos="4320"/>
-        </w:tabs>
-        <w:ind w:left="4800" w:hanging="480"/>
+        <w:ind w:left="5040" w:hanging="480"/>
       </w:pPr>
     </w:lvl>
     <w:lvl w:ilvl="7">
@@ -876,10 +844,7 @@
       <w:lvlText w:val=" "/>
       <w:lvlJc w:val="left"/>
       <w:pPr>
-        <w:tabs>
-          <w:tab w:val="num" w:pos="5040"/>
-        </w:tabs>
-        <w:ind w:left="5520" w:hanging="480"/>
+        <w:ind w:left="5760" w:hanging="480"/>
       </w:pPr>
     </w:lvl>
     <w:lvl w:ilvl="8">
@@ -887,10 +852,7 @@
       <w:lvlText w:val=" "/>
       <w:lvlJc w:val="left"/>
       <w:pPr>
-        <w:tabs>
-          <w:tab w:val="num" w:pos="5760"/>
-        </w:tabs>
-        <w:ind w:left="6240" w:hanging="480"/>
+        <w:ind w:left="6480" w:hanging="480"/>
       </w:pPr>
     </w:lvl>
   </w:abstractNum>
@@ -1252,6 +1214,21 @@
         <w:right w:w="108" w:type="dxa"/>
       </w:tblCellMar>
     </w:tblPr>
+    <w:tblStylePr w:type="firstRow">
+      <w:tblPr>
+        <w:jc w:val="left"/>
+        <w:tblInd w:w="0" w:type="dxa"/>
+      </w:tblPr>
+      <w:trPr>
+        <w:jc w:val="left"/>
+      </w:trPr>
+      <w:tcPr>
+        <w:vAlign w:val="bottom"/>
+        <w:tcBorders>
+          <w:bottom w:val="single"/>
+        </w:tcBorders>
+      </w:tcPr>
+    </w:tblStylePr>
   </w:style>
   <w:style w:type="paragraph" w:customStyle="1" w:styleId="DefinitionTerm">
     <w:name w:val="Definition Term"/>
